--- a/TaiLieu/ThongTinNhom.docx
+++ b/TaiLieu/ThongTinNhom.docx
@@ -98,8 +98,6 @@
         </w:rPr>
         <w:t>(Nhóm trưởng)</w:t>
       </w:r>
-      <w:bookmarkStart w:id="0" w:name="_GoBack"/>
-      <w:bookmarkEnd w:id="0"/>
     </w:p>
     <w:p>
       <w:pPr>
@@ -254,6 +252,16 @@
         </w:rPr>
         <w:t xml:space="preserve"> 185105</w:t>
       </w:r>
+      <w:r>
+        <w:rPr>
+          <w:sz w:val="28"/>
+          <w:szCs w:val="24"/>
+          <w:lang w:val="en-US"/>
+        </w:rPr>
+        <w:t>0033</w:t>
+      </w:r>
+      <w:bookmarkStart w:id="0" w:name="_GoBack"/>
+      <w:bookmarkEnd w:id="0"/>
     </w:p>
     <w:p>
       <w:pPr>
